--- a/Übungen/Übung 3/Instructions_3.docx
+++ b/Übungen/Übung 3/Instructions_3.docx
@@ -7,16 +7,7 @@
         <w:pStyle w:val="berschrift1"/>
       </w:pPr>
       <w:r>
-        <w:t xml:space="preserve">Übung </w:t>
-      </w:r>
-      <w:r>
-        <w:t>3</w:t>
-      </w:r>
-      <w:r>
-        <w:t xml:space="preserve"> – </w:t>
-      </w:r>
-      <w:r>
-        <w:t>Blockchain @ Microsoft</w:t>
+        <w:t>Übung 3 – Blockchain @ Microsoft</w:t>
       </w:r>
     </w:p>
     <w:p/>
@@ -69,6 +60,28 @@
       <w:r>
         <w:t>)</w:t>
       </w:r>
+      <w:r>
+        <w:t xml:space="preserve"> -&gt; „</w:t>
+      </w:r>
+      <w:proofErr w:type="spellStart"/>
+      <w:r>
+        <w:t>Ethereum</w:t>
+      </w:r>
+      <w:proofErr w:type="spellEnd"/>
+      <w:r>
+        <w:t xml:space="preserve"> </w:t>
+      </w:r>
+      <w:proofErr w:type="spellStart"/>
+      <w:r>
+        <w:t>Consortium</w:t>
+      </w:r>
+      <w:proofErr w:type="spellEnd"/>
+      <w:r>
+        <w:t xml:space="preserve"> Blockchain</w:t>
+      </w:r>
+      <w:r>
+        <w:t>“</w:t>
+      </w:r>
     </w:p>
     <w:p>
       <w:pPr>
@@ -85,178 +98,6 @@
         <w:t xml:space="preserve"> 10 – 20 Minuten</w:t>
       </w:r>
     </w:p>
-    <w:p>
-      <w:pPr>
-        <w:pStyle w:val="Listenabsatz"/>
-        <w:numPr>
-          <w:ilvl w:val="0"/>
-          <w:numId w:val="1"/>
-        </w:numPr>
-      </w:pPr>
-      <w:r>
-        <w:t xml:space="preserve">Verbinden Sie sich mit einem entsprechenden Tool (z.B. </w:t>
-      </w:r>
-      <w:proofErr w:type="spellStart"/>
-      <w:r>
-        <w:t>Putty</w:t>
-      </w:r>
-      <w:proofErr w:type="spellEnd"/>
-      <w:r>
-        <w:t xml:space="preserve">) mit der </w:t>
-      </w:r>
-      <w:r>
-        <w:t xml:space="preserve">Transaktion </w:t>
-      </w:r>
-      <w:proofErr w:type="spellStart"/>
-      <w:r>
-        <w:t>Node</w:t>
-      </w:r>
-      <w:proofErr w:type="spellEnd"/>
-    </w:p>
-    <w:p>
-      <w:pPr>
-        <w:pStyle w:val="Listenabsatz"/>
-        <w:numPr>
-          <w:ilvl w:val="0"/>
-          <w:numId w:val="1"/>
-        </w:numPr>
-      </w:pPr>
-      <w:r>
-        <w:t xml:space="preserve">Verbinden Sie sich von der Transaction </w:t>
-      </w:r>
-      <w:proofErr w:type="spellStart"/>
-      <w:r>
-        <w:t>Node</w:t>
-      </w:r>
-      <w:proofErr w:type="spellEnd"/>
-      <w:r>
-        <w:t xml:space="preserve"> zu einem Miner und schauen Sie sich den Output vom Mining </w:t>
-      </w:r>
-      <w:proofErr w:type="spellStart"/>
-      <w:r>
-        <w:t>Process</w:t>
-      </w:r>
-      <w:proofErr w:type="spellEnd"/>
-      <w:r>
-        <w:t xml:space="preserve"> an</w:t>
-      </w:r>
-    </w:p>
-    <w:p>
-      <w:pPr>
-        <w:pStyle w:val="Listenabsatz"/>
-        <w:numPr>
-          <w:ilvl w:val="0"/>
-          <w:numId w:val="1"/>
-        </w:numPr>
-      </w:pPr>
-      <w:r>
-        <w:t xml:space="preserve">Überprüfen Sie den „Kontostand“, der bereits erstellten Public </w:t>
-      </w:r>
-      <w:proofErr w:type="spellStart"/>
-      <w:r>
-        <w:t>Address</w:t>
-      </w:r>
-      <w:proofErr w:type="spellEnd"/>
-      <w:r>
-        <w:t xml:space="preserve"> (a)</w:t>
-      </w:r>
-    </w:p>
-    <w:p>
-      <w:pPr>
-        <w:pStyle w:val="Listenabsatz"/>
-        <w:numPr>
-          <w:ilvl w:val="0"/>
-          <w:numId w:val="1"/>
-        </w:numPr>
-      </w:pPr>
-      <w:r>
-        <w:t xml:space="preserve">Gehen Sie zum zur Verfügung gestellten </w:t>
-      </w:r>
-      <w:proofErr w:type="spellStart"/>
-      <w:r>
-        <w:t>Faucet</w:t>
-      </w:r>
-      <w:proofErr w:type="spellEnd"/>
-      <w:r>
-        <w:t xml:space="preserve"> und senden Sie 1000 Ether an diese Public </w:t>
-      </w:r>
-      <w:proofErr w:type="spellStart"/>
-      <w:r>
-        <w:t>Address</w:t>
-      </w:r>
-      <w:proofErr w:type="spellEnd"/>
-    </w:p>
-    <w:p>
-      <w:pPr>
-        <w:pStyle w:val="Listenabsatz"/>
-        <w:numPr>
-          <w:ilvl w:val="0"/>
-          <w:numId w:val="1"/>
-        </w:numPr>
-      </w:pPr>
-      <w:r>
-        <w:t>Überprüfen Sie den „Kontostand“ erneut</w:t>
-      </w:r>
-    </w:p>
-    <w:p>
-      <w:pPr>
-        <w:pStyle w:val="Listenabsatz"/>
-        <w:numPr>
-          <w:ilvl w:val="0"/>
-          <w:numId w:val="1"/>
-        </w:numPr>
-      </w:pPr>
-      <w:r>
-        <w:t xml:space="preserve">Erzeugen Sie nun eine weitere Public </w:t>
-      </w:r>
-      <w:proofErr w:type="spellStart"/>
-      <w:r>
-        <w:t>Address</w:t>
-      </w:r>
-      <w:proofErr w:type="spellEnd"/>
-      <w:r>
-        <w:t xml:space="preserve"> (b)</w:t>
-      </w:r>
-    </w:p>
-    <w:p>
-      <w:pPr>
-        <w:pStyle w:val="Listenabsatz"/>
-        <w:numPr>
-          <w:ilvl w:val="0"/>
-          <w:numId w:val="1"/>
-        </w:numPr>
-      </w:pPr>
-      <w:r>
-        <w:t xml:space="preserve">Überprüfen Sie den „Kontostand“ </w:t>
-      </w:r>
-      <w:r>
-        <w:t>von b</w:t>
-      </w:r>
-    </w:p>
-    <w:p>
-      <w:pPr>
-        <w:pStyle w:val="Listenabsatz"/>
-        <w:numPr>
-          <w:ilvl w:val="0"/>
-          <w:numId w:val="1"/>
-        </w:numPr>
-      </w:pPr>
-      <w:r>
-        <w:t>Senden Sie nun 100 Ether von a nach b</w:t>
-      </w:r>
-    </w:p>
-    <w:p>
-      <w:pPr>
-        <w:pStyle w:val="Listenabsatz"/>
-        <w:numPr>
-          <w:ilvl w:val="0"/>
-          <w:numId w:val="1"/>
-        </w:numPr>
-      </w:pPr>
-      <w:r>
-        <w:t>Überprüfen Sie erneut die „Kontostände“ von a und b</w:t>
-      </w:r>
-    </w:p>
     <w:p/>
     <w:p>
       <w:pPr>
@@ -268,10 +109,7 @@
       </w:r>
       <w:proofErr w:type="spellEnd"/>
       <w:r>
-        <w:t xml:space="preserve"> Netzwerk (</w:t>
-      </w:r>
-      <w:r>
-        <w:t>Multi-</w:t>
+        <w:t xml:space="preserve"> Netzwerk (Multi-</w:t>
       </w:r>
       <w:proofErr w:type="spellStart"/>
       <w:r>
@@ -304,7 +142,7 @@
         <w:t>s</w:t>
       </w:r>
       <w:r>
-        <w:t xml:space="preserve"> provisionierten Netzwerk bei:</w:t>
+        <w:t xml:space="preserve"> provisionierten Netzwerk</w:t>
       </w:r>
     </w:p>
     <w:p>
@@ -314,15 +152,149 @@
           <w:ilvl w:val="1"/>
           <w:numId w:val="7"/>
         </w:numPr>
-        <w:rPr>
+      </w:pPr>
+      <w:r>
+        <w:t xml:space="preserve">Deployen Sie ein Networkmitglied -&gt; </w:t>
+      </w:r>
+      <w:r>
+        <w:t>„</w:t>
+      </w:r>
+      <w:proofErr w:type="spellStart"/>
+      <w:r>
+        <w:t>Ethereum</w:t>
+      </w:r>
+      <w:proofErr w:type="spellEnd"/>
+      <w:r>
+        <w:t xml:space="preserve"> </w:t>
+      </w:r>
+      <w:proofErr w:type="spellStart"/>
+      <w:r>
+        <w:t>Consortium</w:t>
+      </w:r>
+      <w:proofErr w:type="spellEnd"/>
+      <w:r>
+        <w:t xml:space="preserve"> Member“</w:t>
+      </w:r>
+    </w:p>
+    <w:p>
+      <w:pPr>
+        <w:pStyle w:val="Listenabsatz"/>
+        <w:numPr>
+          <w:ilvl w:val="2"/>
+          <w:numId w:val="7"/>
+        </w:numPr>
+      </w:pPr>
+      <w:r>
+        <w:t>Die N</w:t>
+      </w:r>
+      <w:r>
+        <w:t>e</w:t>
+      </w:r>
+      <w:r>
+        <w:t>tzwerk ID werden zugeteilt</w:t>
+      </w:r>
+    </w:p>
+    <w:p>
+      <w:pPr>
+        <w:pStyle w:val="Listenabsatz"/>
+        <w:numPr>
+          <w:ilvl w:val="2"/>
+          <w:numId w:val="7"/>
+        </w:numPr>
+      </w:pPr>
+      <w:proofErr w:type="spellStart"/>
+      <w:r>
+        <w:t>Consortium</w:t>
+      </w:r>
+      <w:proofErr w:type="spellEnd"/>
+      <w:r>
+        <w:t xml:space="preserve"> Data Location: xxx</w:t>
+      </w:r>
+    </w:p>
+    <w:p>
+      <w:pPr>
+        <w:pStyle w:val="Listenabsatz"/>
+        <w:numPr>
+          <w:ilvl w:val="2"/>
+          <w:numId w:val="7"/>
+        </w:numPr>
+        <w:rPr>
+          <w:lang w:val="en-US"/>
+        </w:rPr>
+      </w:pPr>
+      <w:proofErr w:type="spellStart"/>
+      <w:r>
+        <w:rPr>
+          <w:lang w:val="en-US"/>
+        </w:rPr>
+        <w:t>VNet</w:t>
+      </w:r>
+      <w:proofErr w:type="spellEnd"/>
+      <w:r>
+        <w:rPr>
+          <w:lang w:val="en-US"/>
+        </w:rPr>
+        <w:t xml:space="preserve"> Gateway to Connect t</w:t>
+      </w:r>
+      <w:r>
+        <w:rPr>
+          <w:lang w:val="en-US"/>
+        </w:rPr>
+        <w:t>o / Gateway ID: xxx</w:t>
+      </w:r>
+    </w:p>
+    <w:p>
+      <w:pPr>
+        <w:pStyle w:val="Listenabsatz"/>
+        <w:numPr>
+          <w:ilvl w:val="2"/>
+          <w:numId w:val="7"/>
+        </w:numPr>
+        <w:rPr>
+          <w:lang w:val="en-US"/>
+        </w:rPr>
+      </w:pPr>
+      <w:r>
+        <w:rPr>
+          <w:lang w:val="en-US"/>
+        </w:rPr>
+        <w:t>Shared Key for Connection: WCIS2017</w:t>
+      </w:r>
+    </w:p>
+    <w:p>
+      <w:pPr>
+        <w:pStyle w:val="Listenabsatz"/>
+        <w:numPr>
+          <w:ilvl w:val="1"/>
+          <w:numId w:val="7"/>
+        </w:numPr>
+        <w:rPr>
+          <w:b/>
           <w:color w:val="FF0000"/>
         </w:rPr>
       </w:pPr>
       <w:r>
         <w:rPr>
+          <w:b/>
           <w:color w:val="FF0000"/>
         </w:rPr>
-        <w:t>Konfigurationsdaten…</w:t>
+        <w:t xml:space="preserve">Bitte notieren Sie die </w:t>
+      </w:r>
+      <w:proofErr w:type="spellStart"/>
+      <w:r>
+        <w:rPr>
+          <w:b/>
+          <w:color w:val="FF0000"/>
+        </w:rPr>
+        <w:t>Credentials</w:t>
+      </w:r>
+      <w:proofErr w:type="spellEnd"/>
+      <w:r>
+        <w:rPr>
+          <w:b/>
+          <w:color w:val="FF0000"/>
+        </w:rPr>
+        <w:t>, die Sie eingeben währen dem Deployment Prozess!</w:t>
       </w:r>
     </w:p>
     <w:p>
@@ -334,25 +306,10 @@
         </w:numPr>
       </w:pPr>
       <w:r>
-        <w:t xml:space="preserve">Verbinden Sie sich </w:t>
-      </w:r>
-      <w:r>
-        <w:t>mit</w:t>
-      </w:r>
-      <w:r>
-        <w:t xml:space="preserve"> </w:t>
-      </w:r>
-      <w:r>
-        <w:t>einer</w:t>
-      </w:r>
-      <w:r>
-        <w:t xml:space="preserve"> Transaction </w:t>
-      </w:r>
-      <w:proofErr w:type="spellStart"/>
-      <w:r>
-        <w:t>Node</w:t>
-      </w:r>
-      <w:proofErr w:type="spellEnd"/>
+        <w:t>Bitte melden Sie sich beim Kursleiter, wenn das Deployment abgeschlossen ist</w:t>
+      </w:r>
+      <w:bookmarkStart w:id="0" w:name="_GoBack"/>
+      <w:bookmarkEnd w:id="0"/>
     </w:p>
     <w:p>
       <w:pPr>
@@ -363,6 +320,116 @@
         </w:numPr>
       </w:pPr>
       <w:r>
+        <w:t xml:space="preserve">Verbinden Sie sich mit einem entsprechenden Tool (z.B. </w:t>
+      </w:r>
+      <w:proofErr w:type="spellStart"/>
+      <w:r>
+        <w:t>Putty</w:t>
+      </w:r>
+      <w:proofErr w:type="spellEnd"/>
+      <w:r>
+        <w:t xml:space="preserve">) mit der Transaktion </w:t>
+      </w:r>
+      <w:proofErr w:type="spellStart"/>
+      <w:r>
+        <w:t>Node</w:t>
+      </w:r>
+      <w:proofErr w:type="spellEnd"/>
+    </w:p>
+    <w:p>
+      <w:pPr>
+        <w:pStyle w:val="Listenabsatz"/>
+        <w:numPr>
+          <w:ilvl w:val="0"/>
+          <w:numId w:val="7"/>
+        </w:numPr>
+      </w:pPr>
+      <w:r>
+        <w:t xml:space="preserve">Verbinden Sie sich von der Transaction </w:t>
+      </w:r>
+      <w:proofErr w:type="spellStart"/>
+      <w:r>
+        <w:t>Node</w:t>
+      </w:r>
+      <w:proofErr w:type="spellEnd"/>
+      <w:r>
+        <w:t xml:space="preserve"> zu einem Miner und schauen Sie sich den Output vom Mining </w:t>
+      </w:r>
+      <w:proofErr w:type="spellStart"/>
+      <w:r>
+        <w:t>Process</w:t>
+      </w:r>
+      <w:proofErr w:type="spellEnd"/>
+      <w:r>
+        <w:t xml:space="preserve"> an</w:t>
+      </w:r>
+    </w:p>
+    <w:p>
+      <w:pPr>
+        <w:pStyle w:val="Listenabsatz"/>
+        <w:numPr>
+          <w:ilvl w:val="0"/>
+          <w:numId w:val="7"/>
+        </w:numPr>
+      </w:pPr>
+      <w:r>
+        <w:t xml:space="preserve">Gehen Sie zurück zur Transaction </w:t>
+      </w:r>
+      <w:proofErr w:type="spellStart"/>
+      <w:r>
+        <w:t>Node</w:t>
+      </w:r>
+      <w:proofErr w:type="spellEnd"/>
+    </w:p>
+    <w:p>
+      <w:pPr>
+        <w:pStyle w:val="Listenabsatz"/>
+        <w:numPr>
+          <w:ilvl w:val="0"/>
+          <w:numId w:val="7"/>
+        </w:numPr>
+      </w:pPr>
+      <w:r>
+        <w:t xml:space="preserve">Erzeugen Sie nun eine Public </w:t>
+      </w:r>
+      <w:proofErr w:type="spellStart"/>
+      <w:r>
+        <w:t>Address</w:t>
+      </w:r>
+      <w:proofErr w:type="spellEnd"/>
+      <w:r>
+        <w:t xml:space="preserve"> (zusätzlich zu der schon erstellten)</w:t>
+      </w:r>
+    </w:p>
+    <w:p>
+      <w:pPr>
+        <w:pStyle w:val="Listenabsatz"/>
+        <w:numPr>
+          <w:ilvl w:val="0"/>
+          <w:numId w:val="7"/>
+        </w:numPr>
+      </w:pPr>
+      <w:r>
+        <w:t xml:space="preserve">Überprüfen Sie den „Kontostand“, der bereits erstellten Public </w:t>
+      </w:r>
+      <w:proofErr w:type="spellStart"/>
+      <w:r>
+        <w:t>Address</w:t>
+      </w:r>
+      <w:proofErr w:type="spellEnd"/>
+      <w:r>
+        <w:t xml:space="preserve"> (a) sowie der neu von Ihnen erzeugten (b)</w:t>
+      </w:r>
+    </w:p>
+    <w:p>
+      <w:pPr>
+        <w:pStyle w:val="Listenabsatz"/>
+        <w:numPr>
+          <w:ilvl w:val="0"/>
+          <w:numId w:val="7"/>
+        </w:numPr>
+      </w:pPr>
+      <w:r>
         <w:t xml:space="preserve">Gehen Sie zum zur Verfügung gestellten </w:t>
       </w:r>
       <w:proofErr w:type="spellStart"/>
@@ -371,23 +438,74 @@
       </w:r>
       <w:proofErr w:type="spellEnd"/>
       <w:r>
-        <w:t xml:space="preserve"> und senden Sie</w:t>
-      </w:r>
-      <w:r>
-        <w:t>, wie in Teil 1</w:t>
-      </w:r>
-      <w:r>
-        <w:t xml:space="preserve"> 1000 Ether an die</w:t>
-      </w:r>
-      <w:r>
-        <w:t xml:space="preserve"> zur Verfügung stehende </w:t>
-      </w:r>
-      <w:r>
-        <w:t xml:space="preserve">Public </w:t>
-      </w:r>
-      <w:proofErr w:type="spellStart"/>
-      <w:r>
-        <w:t>Address</w:t>
+        <w:t xml:space="preserve"> und senden Sie 1000 Ether an b</w:t>
+      </w:r>
+    </w:p>
+    <w:p>
+      <w:pPr>
+        <w:pStyle w:val="Listenabsatz"/>
+        <w:numPr>
+          <w:ilvl w:val="0"/>
+          <w:numId w:val="7"/>
+        </w:numPr>
+      </w:pPr>
+      <w:r>
+        <w:t>Überprüfen Sie den „Kontostand“ von b erneut</w:t>
+      </w:r>
+    </w:p>
+    <w:p>
+      <w:pPr>
+        <w:pStyle w:val="Listenabsatz"/>
+        <w:numPr>
+          <w:ilvl w:val="0"/>
+          <w:numId w:val="7"/>
+        </w:numPr>
+      </w:pPr>
+      <w:r>
+        <w:t>Senden Sie nun 500 Ether von a nach b</w:t>
+      </w:r>
+    </w:p>
+    <w:p>
+      <w:pPr>
+        <w:pStyle w:val="Listenabsatz"/>
+        <w:numPr>
+          <w:ilvl w:val="0"/>
+          <w:numId w:val="7"/>
+        </w:numPr>
+      </w:pPr>
+      <w:r>
+        <w:t>Überprüfen Sie erneut die „Kontostände“ von a und b</w:t>
+      </w:r>
+    </w:p>
+    <w:p>
+      <w:pPr>
+        <w:pStyle w:val="Listenabsatz"/>
+        <w:numPr>
+          <w:ilvl w:val="0"/>
+          <w:numId w:val="7"/>
+        </w:numPr>
+      </w:pPr>
+      <w:r>
+        <w:t>Senden Sie 50 Ether an einen Kollegen / eine Kollegin ihrer Wahl</w:t>
+      </w:r>
+    </w:p>
+    <w:p>
+      <w:pPr>
+        <w:pStyle w:val="Listenabsatz"/>
+        <w:numPr>
+          <w:ilvl w:val="0"/>
+          <w:numId w:val="7"/>
+        </w:numPr>
+      </w:pPr>
+      <w:r>
+        <w:t xml:space="preserve">Deployen Sie </w:t>
+      </w:r>
+      <w:r>
+        <w:t xml:space="preserve">den folgenden Smart </w:t>
+      </w:r>
+      <w:proofErr w:type="spellStart"/>
+      <w:r>
+        <w:t>Contract</w:t>
       </w:r>
       <w:proofErr w:type="spellEnd"/>
     </w:p>
@@ -400,7 +518,42 @@
         </w:numPr>
       </w:pPr>
       <w:r>
-        <w:t>Überprüfen Sie entsprechend den „Kontostand“</w:t>
+        <w:rPr>
+          <w:color w:val="C00000"/>
+        </w:rPr>
+        <w:t xml:space="preserve">Smart </w:t>
+      </w:r>
+      <w:proofErr w:type="spellStart"/>
+      <w:r>
+        <w:rPr>
+          <w:color w:val="C00000"/>
+        </w:rPr>
+        <w:t>Contract</w:t>
+      </w:r>
+      <w:proofErr w:type="spellEnd"/>
+      <w:r>
+        <w:rPr>
+          <w:color w:val="C00000"/>
+        </w:rPr>
+        <w:t xml:space="preserve"> zur Verfügung stellen…</w:t>
+      </w:r>
+    </w:p>
+    <w:p>
+      <w:pPr>
+        <w:pStyle w:val="Listenabsatz"/>
+        <w:numPr>
+          <w:ilvl w:val="1"/>
+          <w:numId w:val="7"/>
+        </w:numPr>
+        <w:rPr>
+          <w:color w:val="C00000"/>
+        </w:rPr>
+      </w:pPr>
+      <w:r>
+        <w:rPr>
+          <w:color w:val="C00000"/>
+        </w:rPr>
+        <w:t>Individualisieren Sie den Output der Funktion…</w:t>
       </w:r>
     </w:p>
     <w:p>
@@ -412,92 +565,13 @@
         </w:numPr>
       </w:pPr>
       <w:r>
-        <w:t>Senden Sie 50 Ether an einen Kollegen / eine Kollegin ihrer Wahl</w:t>
-      </w:r>
-    </w:p>
-    <w:p>
-      <w:pPr>
-        <w:pStyle w:val="Listenabsatz"/>
-        <w:numPr>
-          <w:ilvl w:val="0"/>
-          <w:numId w:val="7"/>
-        </w:numPr>
-      </w:pPr>
-      <w:r>
-        <w:t xml:space="preserve">Deployen Sie </w:t>
-      </w:r>
-      <w:r>
-        <w:t xml:space="preserve">den folgenden Smart </w:t>
+        <w:t xml:space="preserve">Rufen Sie die Funktion in dem Smart </w:t>
       </w:r>
       <w:proofErr w:type="spellStart"/>
       <w:r>
         <w:t>Contract</w:t>
       </w:r>
       <w:proofErr w:type="spellEnd"/>
-    </w:p>
-    <w:p>
-      <w:pPr>
-        <w:pStyle w:val="Listenabsatz"/>
-        <w:numPr>
-          <w:ilvl w:val="1"/>
-          <w:numId w:val="7"/>
-        </w:numPr>
-      </w:pPr>
-      <w:r>
-        <w:rPr>
-          <w:color w:val="C00000"/>
-        </w:rPr>
-        <w:t xml:space="preserve">Smart </w:t>
-      </w:r>
-      <w:proofErr w:type="spellStart"/>
-      <w:r>
-        <w:rPr>
-          <w:color w:val="C00000"/>
-        </w:rPr>
-        <w:t>Contract</w:t>
-      </w:r>
-      <w:proofErr w:type="spellEnd"/>
-      <w:r>
-        <w:rPr>
-          <w:color w:val="C00000"/>
-        </w:rPr>
-        <w:t xml:space="preserve"> zur Verfügung stellen…</w:t>
-      </w:r>
-    </w:p>
-    <w:p>
-      <w:pPr>
-        <w:pStyle w:val="Listenabsatz"/>
-        <w:numPr>
-          <w:ilvl w:val="1"/>
-          <w:numId w:val="7"/>
-        </w:numPr>
-        <w:rPr>
-          <w:color w:val="C00000"/>
-        </w:rPr>
-      </w:pPr>
-      <w:r>
-        <w:rPr>
-          <w:color w:val="C00000"/>
-        </w:rPr>
-        <w:t>Individualisieren Sie den Output der Funktion…</w:t>
-      </w:r>
-    </w:p>
-    <w:p>
-      <w:pPr>
-        <w:pStyle w:val="Listenabsatz"/>
-        <w:numPr>
-          <w:ilvl w:val="0"/>
-          <w:numId w:val="7"/>
-        </w:numPr>
-      </w:pPr>
-      <w:r>
-        <w:t xml:space="preserve">Rufen Sie die Funktion in dem Smart </w:t>
-      </w:r>
-      <w:proofErr w:type="spellStart"/>
-      <w:r>
-        <w:t>Contract</w:t>
-      </w:r>
-      <w:proofErr w:type="spellEnd"/>
       <w:r>
         <w:t xml:space="preserve"> auf und betrachten den Output</w:t>
       </w:r>
@@ -508,41 +582,10 @@
         <w:pStyle w:val="berschrift2"/>
       </w:pPr>
       <w:r>
-        <w:t>Präsentation</w:t>
-      </w:r>
-    </w:p>
-    <w:p/>
-    <w:p>
-      <w:pPr>
-        <w:pStyle w:val="Listenabsatz"/>
-        <w:numPr>
-          <w:ilvl w:val="0"/>
-          <w:numId w:val="3"/>
-        </w:numPr>
-      </w:pPr>
-      <w:r>
-        <w:t>Präsentieren Sie Ihre Ergebnisse</w:t>
-      </w:r>
-    </w:p>
-    <w:p>
-      <w:pPr>
-        <w:pStyle w:val="Listenabsatz"/>
-        <w:numPr>
-          <w:ilvl w:val="0"/>
-          <w:numId w:val="3"/>
-        </w:numPr>
-      </w:pPr>
-      <w:r>
-        <w:t>Darlegung des Weges (inklusive verwendeter Informationsquellen), wie man zu der präsentierten Lösung gekommen ist</w:t>
-      </w:r>
-    </w:p>
-    <w:p>
-      <w:pPr>
-        <w:pStyle w:val="berschrift2"/>
-      </w:pPr>
-      <w:r>
-        <w:lastRenderedPageBreak/>
-        <w:t>Nach der Präsentation</w:t>
+        <w:t xml:space="preserve">Nach der </w:t>
+      </w:r>
+      <w:r>
+        <w:t>Übung</w:t>
       </w:r>
     </w:p>
     <w:p/>
@@ -571,9 +614,8 @@
       <w:pPr>
         <w:pStyle w:val="berschrift1"/>
       </w:pPr>
-      <w:bookmarkStart w:id="0" w:name="_GoBack"/>
-      <w:bookmarkEnd w:id="0"/>
-      <w:r>
+      <w:r>
+        <w:lastRenderedPageBreak/>
         <w:t>Ressourcen</w:t>
       </w:r>
     </w:p>
@@ -586,10 +628,7 @@
         </w:numPr>
       </w:pPr>
       <w:r>
-        <w:t>Azure Portal (ARM, V2)</w:t>
-      </w:r>
-      <w:r>
-        <w:t xml:space="preserve">: </w:t>
+        <w:t xml:space="preserve">Azure Portal (ARM, V2): </w:t>
       </w:r>
       <w:hyperlink r:id="rId5" w:history="1">
         <w:r>
@@ -695,7 +734,21 @@
             <w:rStyle w:val="Hyperlink"/>
             <w:lang w:val="en-US"/>
           </w:rPr>
-          <w:t>https://gallery.technet.microsoft.com/Ethereum-Multi-Member-96bad3bd</w:t>
+          <w:t>https://gallery.tec</w:t>
+        </w:r>
+        <w:r>
+          <w:rPr>
+            <w:rStyle w:val="Hyperlink"/>
+            <w:lang w:val="en-US"/>
+          </w:rPr>
+          <w:t>h</w:t>
+        </w:r>
+        <w:r>
+          <w:rPr>
+            <w:rStyle w:val="Hyperlink"/>
+            <w:lang w:val="en-US"/>
+          </w:rPr>
+          <w:t>net.microsoft.com/Ethereum-Multi-Member-96bad3bd</w:t>
         </w:r>
       </w:hyperlink>
     </w:p>
@@ -1010,7 +1063,7 @@
         <w:ind w:left="1440" w:hanging="360"/>
       </w:pPr>
     </w:lvl>
-    <w:lvl w:ilvl="2" w:tplc="0407001B" w:tentative="1">
+    <w:lvl w:ilvl="2" w:tplc="0407001B">
       <w:start w:val="1"/>
       <w:numFmt w:val="lowerRoman"/>
       <w:lvlText w:val="%3."/>
@@ -1019,7 +1072,7 @@
         <w:ind w:left="2160" w:hanging="180"/>
       </w:pPr>
     </w:lvl>
-    <w:lvl w:ilvl="3" w:tplc="0407000F" w:tentative="1">
+    <w:lvl w:ilvl="3" w:tplc="0407000F">
       <w:start w:val="1"/>
       <w:numFmt w:val="decimal"/>
       <w:lvlText w:val="%4."/>

--- a/Übungen/Übung 3/Instructions_3.docx
+++ b/Übungen/Übung 3/Instructions_3.docx
@@ -154,10 +154,7 @@
         </w:numPr>
       </w:pPr>
       <w:r>
-        <w:t xml:space="preserve">Deployen Sie ein Networkmitglied -&gt; </w:t>
-      </w:r>
-      <w:r>
-        <w:t>„</w:t>
+        <w:t>Deployen Sie ein Networkmitglied -&gt; „</w:t>
       </w:r>
       <w:proofErr w:type="spellStart"/>
       <w:r>
@@ -185,13 +182,29 @@
         </w:numPr>
       </w:pPr>
       <w:r>
-        <w:t>Die N</w:t>
-      </w:r>
-      <w:r>
-        <w:t>e</w:t>
-      </w:r>
-      <w:r>
-        <w:t>tzwerk ID werden zugeteilt</w:t>
+        <w:t>Di</w:t>
+      </w:r>
+      <w:bookmarkStart w:id="0" w:name="_GoBack"/>
+      <w:bookmarkEnd w:id="0"/>
+      <w:r>
+        <w:t xml:space="preserve">e </w:t>
+      </w:r>
+      <w:proofErr w:type="spellStart"/>
+      <w:r>
+        <w:t>Consortium</w:t>
+      </w:r>
+      <w:proofErr w:type="spellEnd"/>
+      <w:r>
+        <w:t xml:space="preserve"> Member ID</w:t>
+      </w:r>
+      <w:r>
+        <w:t xml:space="preserve"> </w:t>
+      </w:r>
+      <w:r>
+        <w:t>wird</w:t>
+      </w:r>
+      <w:r>
+        <w:t xml:space="preserve"> zugeteilt</w:t>
       </w:r>
     </w:p>
     <w:p>
@@ -308,8 +321,6 @@
       <w:r>
         <w:t>Bitte melden Sie sich beim Kursleiter, wenn das Deployment abgeschlossen ist</w:t>
       </w:r>
-      <w:bookmarkStart w:id="0" w:name="_GoBack"/>
-      <w:bookmarkEnd w:id="0"/>
     </w:p>
     <w:p>
       <w:pPr>
@@ -734,21 +745,7 @@
             <w:rStyle w:val="Hyperlink"/>
             <w:lang w:val="en-US"/>
           </w:rPr>
-          <w:t>https://gallery.tec</w:t>
-        </w:r>
-        <w:r>
-          <w:rPr>
-            <w:rStyle w:val="Hyperlink"/>
-            <w:lang w:val="en-US"/>
-          </w:rPr>
-          <w:t>h</w:t>
-        </w:r>
-        <w:r>
-          <w:rPr>
-            <w:rStyle w:val="Hyperlink"/>
-            <w:lang w:val="en-US"/>
-          </w:rPr>
-          <w:t>net.microsoft.com/Ethereum-Multi-Member-96bad3bd</w:t>
+          <w:t>https://gallery.technet.microsoft.com/Ethereum-Multi-Member-96bad3bd</w:t>
         </w:r>
       </w:hyperlink>
     </w:p>

--- a/Übungen/Übung 3/Instructions_3.docx
+++ b/Übungen/Übung 3/Instructions_3.docx
@@ -21,7 +21,7 @@
       </w:r>
       <w:proofErr w:type="spellEnd"/>
       <w:r>
-        <w:t xml:space="preserve"> Netzwerk (Single-</w:t>
+        <w:t xml:space="preserve"> Netzwerk (Multi-</w:t>
       </w:r>
       <w:proofErr w:type="spellStart"/>
       <w:r>
@@ -38,11 +38,35 @@
         <w:pStyle w:val="Listenabsatz"/>
         <w:numPr>
           <w:ilvl w:val="0"/>
-          <w:numId w:val="1"/>
-        </w:numPr>
-      </w:pPr>
-      <w:r>
-        <w:t xml:space="preserve">Deploye ein </w:t>
+          <w:numId w:val="7"/>
+        </w:numPr>
+      </w:pPr>
+      <w:r>
+        <w:t>Trete</w:t>
+      </w:r>
+      <w:r>
+        <w:t>n Sie</w:t>
+      </w:r>
+      <w:r>
+        <w:t xml:space="preserve"> dem bereit</w:t>
+      </w:r>
+      <w:r>
+        <w:t>s</w:t>
+      </w:r>
+      <w:r>
+        <w:t xml:space="preserve"> provisionierten Netzwerk</w:t>
+      </w:r>
+    </w:p>
+    <w:p>
+      <w:pPr>
+        <w:pStyle w:val="Listenabsatz"/>
+        <w:numPr>
+          <w:ilvl w:val="1"/>
+          <w:numId w:val="7"/>
+        </w:numPr>
+      </w:pPr>
+      <w:r>
+        <w:t>Deployen Sie ein Networkmitglied -&gt; „</w:t>
       </w:r>
       <w:proofErr w:type="spellStart"/>
       <w:r>
@@ -50,37 +74,148 @@
       </w:r>
       <w:proofErr w:type="spellEnd"/>
       <w:r>
-        <w:t xml:space="preserve"> Netzwerk (Single </w:t>
+        <w:t xml:space="preserve"> </w:t>
       </w:r>
       <w:proofErr w:type="spellStart"/>
       <w:r>
-        <w:t>Subscription</w:t>
+        <w:t>Consortium</w:t>
       </w:r>
       <w:proofErr w:type="spellEnd"/>
       <w:r>
-        <w:t>)</w:t>
-      </w:r>
-      <w:r>
-        <w:t xml:space="preserve"> -&gt; „</w:t>
+        <w:t xml:space="preserve"> Member“</w:t>
+      </w:r>
+    </w:p>
+    <w:p>
+      <w:pPr>
+        <w:pStyle w:val="Listenabsatz"/>
+        <w:numPr>
+          <w:ilvl w:val="2"/>
+          <w:numId w:val="7"/>
+        </w:numPr>
+      </w:pPr>
+      <w:r>
+        <w:t xml:space="preserve">Die </w:t>
       </w:r>
       <w:proofErr w:type="spellStart"/>
       <w:r>
-        <w:t>Ethereum</w:t>
+        <w:t>Consortium</w:t>
       </w:r>
       <w:proofErr w:type="spellEnd"/>
       <w:r>
+        <w:t xml:space="preserve"> Member ID</w:t>
+      </w:r>
+      <w:r>
         <w:t xml:space="preserve"> </w:t>
       </w:r>
+      <w:r>
+        <w:t>wird</w:t>
+      </w:r>
+      <w:r>
+        <w:t xml:space="preserve"> zugeteilt</w:t>
+      </w:r>
+    </w:p>
+    <w:p>
+      <w:pPr>
+        <w:pStyle w:val="Listenabsatz"/>
+        <w:numPr>
+          <w:ilvl w:val="2"/>
+          <w:numId w:val="7"/>
+        </w:numPr>
+        <w:rPr>
+          <w:lang w:val="en-US"/>
+        </w:rPr>
+      </w:pPr>
+      <w:r>
+        <w:rPr>
+          <w:lang w:val="en-US"/>
+        </w:rPr>
+        <w:t xml:space="preserve">Consortium Data Location: </w:t>
+      </w:r>
+    </w:p>
+    <w:p>
+      <w:pPr>
+        <w:pStyle w:val="Listenabsatz"/>
+        <w:numPr>
+          <w:ilvl w:val="3"/>
+          <w:numId w:val="7"/>
+        </w:numPr>
+        <w:rPr>
+          <w:lang w:val="en-US"/>
+        </w:rPr>
+      </w:pPr>
+      <w:r>
+        <w:rPr>
+          <w:lang w:val="en-US"/>
+        </w:rPr>
+        <w:t>http://ethqlzg2sfyo.westeurope.cloudapp.azure.com</w:t>
+      </w:r>
+    </w:p>
+    <w:p>
+      <w:pPr>
+        <w:pStyle w:val="Listenabsatz"/>
+        <w:numPr>
+          <w:ilvl w:val="2"/>
+          <w:numId w:val="7"/>
+        </w:numPr>
+        <w:rPr>
+          <w:lang w:val="en-US"/>
+        </w:rPr>
+      </w:pPr>
       <w:proofErr w:type="spellStart"/>
       <w:r>
-        <w:t>Consortium</w:t>
+        <w:rPr>
+          <w:lang w:val="en-US"/>
+        </w:rPr>
+        <w:t>VNet</w:t>
       </w:r>
       <w:proofErr w:type="spellEnd"/>
       <w:r>
-        <w:t xml:space="preserve"> Blockchain</w:t>
-      </w:r>
-      <w:r>
-        <w:t>“</w:t>
+        <w:rPr>
+          <w:lang w:val="en-US"/>
+        </w:rPr>
+        <w:t xml:space="preserve"> Gateway to Connect t</w:t>
+      </w:r>
+      <w:r>
+        <w:rPr>
+          <w:lang w:val="en-US"/>
+        </w:rPr>
+        <w:t>o / Gateway ID:</w:t>
+      </w:r>
+    </w:p>
+    <w:p>
+      <w:pPr>
+        <w:pStyle w:val="Listenabsatz"/>
+        <w:numPr>
+          <w:ilvl w:val="3"/>
+          <w:numId w:val="7"/>
+        </w:numPr>
+        <w:rPr>
+          <w:lang w:val="en-US"/>
+        </w:rPr>
+      </w:pPr>
+      <w:r>
+        <w:rPr>
+          <w:lang w:val="en-US"/>
+        </w:rPr>
+        <w:t>/subscriptions/50a79087-dc66-45d2-bad2-37af46e2dd03/resourceGroups/Ethereum/providers/Microsoft.Network/virtualNetworkGateways/vNet0-Gateway</w:t>
+      </w:r>
+    </w:p>
+    <w:p>
+      <w:pPr>
+        <w:pStyle w:val="Listenabsatz"/>
+        <w:numPr>
+          <w:ilvl w:val="2"/>
+          <w:numId w:val="7"/>
+        </w:numPr>
+        <w:rPr>
+          <w:lang w:val="en-US"/>
+        </w:rPr>
+      </w:pPr>
+      <w:r>
+        <w:rPr>
+          <w:lang w:val="en-US"/>
+        </w:rPr>
+        <w:t>Shared Key for Connection: WCIS2017</w:t>
       </w:r>
     </w:p>
     <w:p>
@@ -88,511 +223,403 @@
         <w:pStyle w:val="Listenabsatz"/>
         <w:numPr>
           <w:ilvl w:val="1"/>
-          <w:numId w:val="1"/>
-        </w:numPr>
-      </w:pPr>
-      <w:r>
-        <w:t>Das Deployment dauert</w:t>
-      </w:r>
-      <w:r>
-        <w:t xml:space="preserve"> 10 – 20 Minuten</w:t>
+          <w:numId w:val="7"/>
+        </w:numPr>
+        <w:rPr>
+          <w:b/>
+          <w:color w:val="FF0000"/>
+        </w:rPr>
+      </w:pPr>
+      <w:r>
+        <w:rPr>
+          <w:b/>
+          <w:color w:val="FF0000"/>
+        </w:rPr>
+        <w:t xml:space="preserve">Bitte notieren Sie die </w:t>
+      </w:r>
+      <w:proofErr w:type="spellStart"/>
+      <w:r>
+        <w:rPr>
+          <w:b/>
+          <w:color w:val="FF0000"/>
+        </w:rPr>
+        <w:t>Credentials</w:t>
+      </w:r>
+      <w:proofErr w:type="spellEnd"/>
+      <w:r>
+        <w:rPr>
+          <w:b/>
+          <w:color w:val="FF0000"/>
+        </w:rPr>
+        <w:t>, die Sie eingeben währen dem Deployment Prozess!</w:t>
+      </w:r>
+    </w:p>
+    <w:p>
+      <w:pPr>
+        <w:pStyle w:val="Listenabsatz"/>
+        <w:numPr>
+          <w:ilvl w:val="0"/>
+          <w:numId w:val="7"/>
+        </w:numPr>
+      </w:pPr>
+      <w:r>
+        <w:t xml:space="preserve">Verbinden Sie sich mit einem entsprechenden Tool (z.B. </w:t>
+      </w:r>
+      <w:proofErr w:type="spellStart"/>
+      <w:r>
+        <w:t>Putty</w:t>
+      </w:r>
+      <w:proofErr w:type="spellEnd"/>
+      <w:r>
+        <w:t xml:space="preserve">) mit der Transaktion </w:t>
+      </w:r>
+      <w:proofErr w:type="spellStart"/>
+      <w:r>
+        <w:t>Node</w:t>
+      </w:r>
+      <w:proofErr w:type="spellEnd"/>
+    </w:p>
+    <w:p>
+      <w:pPr>
+        <w:pStyle w:val="Listenabsatz"/>
+        <w:numPr>
+          <w:ilvl w:val="0"/>
+          <w:numId w:val="7"/>
+        </w:numPr>
+      </w:pPr>
+      <w:r>
+        <w:t xml:space="preserve">Verbinden Sie sich von der Transaction </w:t>
+      </w:r>
+      <w:proofErr w:type="spellStart"/>
+      <w:r>
+        <w:t>Node</w:t>
+      </w:r>
+      <w:proofErr w:type="spellEnd"/>
+      <w:r>
+        <w:t xml:space="preserve"> zu einem Miner und schauen Sie sich den Output vom Mining </w:t>
+      </w:r>
+      <w:proofErr w:type="spellStart"/>
+      <w:r>
+        <w:t>Process</w:t>
+      </w:r>
+      <w:proofErr w:type="spellEnd"/>
+      <w:r>
+        <w:t xml:space="preserve"> an</w:t>
+      </w:r>
+    </w:p>
+    <w:p>
+      <w:pPr>
+        <w:pStyle w:val="Listenabsatz"/>
+        <w:numPr>
+          <w:ilvl w:val="0"/>
+          <w:numId w:val="7"/>
+        </w:numPr>
+      </w:pPr>
+      <w:r>
+        <w:t xml:space="preserve">Gehen Sie zurück zur Transaction </w:t>
+      </w:r>
+      <w:proofErr w:type="spellStart"/>
+      <w:r>
+        <w:t>Node</w:t>
+      </w:r>
+      <w:proofErr w:type="spellEnd"/>
+    </w:p>
+    <w:p>
+      <w:pPr>
+        <w:pStyle w:val="Listenabsatz"/>
+        <w:numPr>
+          <w:ilvl w:val="0"/>
+          <w:numId w:val="7"/>
+        </w:numPr>
+      </w:pPr>
+      <w:r>
+        <w:t xml:space="preserve">Bitte melden Sie sich </w:t>
+      </w:r>
+      <w:r>
+        <w:t xml:space="preserve">nun </w:t>
+      </w:r>
+      <w:r>
+        <w:t>beim Kursleiter</w:t>
+      </w:r>
+    </w:p>
+    <w:p>
+      <w:pPr>
+        <w:pStyle w:val="Listenabsatz"/>
+        <w:numPr>
+          <w:ilvl w:val="1"/>
+          <w:numId w:val="7"/>
+        </w:numPr>
+      </w:pPr>
+      <w:r>
+        <w:t>Verbindung herstellen</w:t>
+      </w:r>
+    </w:p>
+    <w:p>
+      <w:pPr>
+        <w:pStyle w:val="Listenabsatz"/>
+        <w:numPr>
+          <w:ilvl w:val="1"/>
+          <w:numId w:val="7"/>
+        </w:numPr>
+      </w:pPr>
+      <w:r>
+        <w:t>„Startguthaben“</w:t>
+      </w:r>
+    </w:p>
+    <w:p>
+      <w:pPr>
+        <w:pStyle w:val="Listenabsatz"/>
+        <w:numPr>
+          <w:ilvl w:val="0"/>
+          <w:numId w:val="7"/>
+        </w:numPr>
+      </w:pPr>
+      <w:r>
+        <w:t xml:space="preserve">Erzeugen Sie nun eine Public </w:t>
+      </w:r>
+      <w:proofErr w:type="spellStart"/>
+      <w:r>
+        <w:t>Address</w:t>
+      </w:r>
+      <w:proofErr w:type="spellEnd"/>
+      <w:r>
+        <w:t xml:space="preserve"> (b)</w:t>
+      </w:r>
+      <w:r>
+        <w:t xml:space="preserve"> (zusätzlich zu der schon erstellten)</w:t>
+      </w:r>
+    </w:p>
+    <w:p>
+      <w:pPr>
+        <w:pStyle w:val="Listenabsatz"/>
+        <w:numPr>
+          <w:ilvl w:val="0"/>
+          <w:numId w:val="7"/>
+        </w:numPr>
+      </w:pPr>
+      <w:r>
+        <w:t xml:space="preserve">Überprüfen Sie den „Kontostand“, der bereits erstellten Public </w:t>
+      </w:r>
+      <w:proofErr w:type="spellStart"/>
+      <w:r>
+        <w:t>Address</w:t>
+      </w:r>
+      <w:proofErr w:type="spellEnd"/>
+      <w:r>
+        <w:t xml:space="preserve"> (a) sowie der neu von Ihnen erzeugten (b)</w:t>
+      </w:r>
+    </w:p>
+    <w:p>
+      <w:pPr>
+        <w:pStyle w:val="Listenabsatz"/>
+        <w:numPr>
+          <w:ilvl w:val="0"/>
+          <w:numId w:val="7"/>
+        </w:numPr>
+      </w:pPr>
+      <w:r>
+        <w:t>Senden Sie nun 500 Ether von a nach b</w:t>
+      </w:r>
+    </w:p>
+    <w:p>
+      <w:pPr>
+        <w:pStyle w:val="Listenabsatz"/>
+        <w:numPr>
+          <w:ilvl w:val="0"/>
+          <w:numId w:val="7"/>
+        </w:numPr>
+      </w:pPr>
+      <w:r>
+        <w:t>Überprüfen Sie erneut die „Kontostände“ von a und b</w:t>
+      </w:r>
+    </w:p>
+    <w:p>
+      <w:pPr>
+        <w:pStyle w:val="Listenabsatz"/>
+        <w:numPr>
+          <w:ilvl w:val="0"/>
+          <w:numId w:val="7"/>
+        </w:numPr>
+      </w:pPr>
+      <w:r>
+        <w:t>Senden Sie 50 Ether an einen Kollegen / eine Kollegin ihrer Wahl</w:t>
+      </w:r>
+    </w:p>
+    <w:p>
+      <w:pPr>
+        <w:pStyle w:val="Listenabsatz"/>
+        <w:numPr>
+          <w:ilvl w:val="0"/>
+          <w:numId w:val="7"/>
+        </w:numPr>
+      </w:pPr>
+      <w:r>
+        <w:t xml:space="preserve">Deployen Sie </w:t>
+      </w:r>
+      <w:r>
+        <w:t xml:space="preserve">den folgenden Smart </w:t>
+      </w:r>
+      <w:proofErr w:type="spellStart"/>
+      <w:r>
+        <w:t>Contract</w:t>
+      </w:r>
+      <w:proofErr w:type="spellEnd"/>
+    </w:p>
+    <w:p>
+      <w:pPr>
+        <w:pStyle w:val="Listenabsatz"/>
+        <w:numPr>
+          <w:ilvl w:val="1"/>
+          <w:numId w:val="7"/>
+        </w:numPr>
+      </w:pPr>
+      <w:r>
+        <w:t xml:space="preserve">Um den Smart </w:t>
+      </w:r>
+      <w:proofErr w:type="spellStart"/>
+      <w:r>
+        <w:t>Contract</w:t>
+      </w:r>
+      <w:proofErr w:type="spellEnd"/>
+      <w:r>
+        <w:t xml:space="preserve"> zu </w:t>
+      </w:r>
+      <w:r>
+        <w:t xml:space="preserve">kompilieren gehen Sie zu: </w:t>
+      </w:r>
+      <w:hyperlink r:id="rId5" w:history="1">
+        <w:r>
+          <w:rPr>
+            <w:rStyle w:val="Hyperlink"/>
+          </w:rPr>
+          <w:t>https://remix.ethereum.org/</w:t>
+        </w:r>
+      </w:hyperlink>
+    </w:p>
+    <w:p>
+      <w:pPr>
+        <w:pStyle w:val="Listenabsatz"/>
+        <w:numPr>
+          <w:ilvl w:val="1"/>
+          <w:numId w:val="7"/>
+        </w:numPr>
+      </w:pPr>
+      <w:r>
+        <w:t>Kopieren Sie den Code</w:t>
+      </w:r>
+    </w:p>
+    <w:p>
+      <w:pPr>
+        <w:pStyle w:val="Listenabsatz"/>
+        <w:numPr>
+          <w:ilvl w:val="1"/>
+          <w:numId w:val="7"/>
+        </w:numPr>
+      </w:pPr>
+      <w:r>
+        <w:t>Gehen Sie zu „</w:t>
+      </w:r>
+      <w:proofErr w:type="spellStart"/>
+      <w:r>
+        <w:t>Compile</w:t>
+      </w:r>
+      <w:proofErr w:type="spellEnd"/>
+      <w:r>
+        <w:t>“ -&gt; „Details“</w:t>
+      </w:r>
+    </w:p>
+    <w:p>
+      <w:pPr>
+        <w:pStyle w:val="Listenabsatz"/>
+        <w:numPr>
+          <w:ilvl w:val="1"/>
+          <w:numId w:val="7"/>
+        </w:numPr>
+      </w:pPr>
+      <w:r>
+        <w:t xml:space="preserve">Deployen Sie den Smart </w:t>
+      </w:r>
+      <w:proofErr w:type="spellStart"/>
+      <w:r>
+        <w:t>Contracts</w:t>
+      </w:r>
+      <w:proofErr w:type="spellEnd"/>
+      <w:r>
+        <w:t xml:space="preserve"> mit Hilfe des Codes unter „WEB3DEPLOY“</w:t>
+      </w:r>
+    </w:p>
+    <w:p>
+      <w:pPr>
+        <w:pStyle w:val="Listenabsatz"/>
+        <w:numPr>
+          <w:ilvl w:val="2"/>
+          <w:numId w:val="7"/>
+        </w:numPr>
+      </w:pPr>
+      <w:r>
+        <w:t xml:space="preserve">Speichern Sie sich die </w:t>
+      </w:r>
+      <w:proofErr w:type="spellStart"/>
+      <w:r>
+        <w:t>Addresse</w:t>
+      </w:r>
+      <w:proofErr w:type="spellEnd"/>
+      <w:r>
+        <w:t xml:space="preserve"> und die ABI ab</w:t>
+      </w:r>
+    </w:p>
+    <w:p>
+      <w:pPr>
+        <w:pStyle w:val="Listenabsatz"/>
+        <w:numPr>
+          <w:ilvl w:val="0"/>
+          <w:numId w:val="7"/>
+        </w:numPr>
+      </w:pPr>
+      <w:r>
+        <w:t xml:space="preserve">Rufen Sie die Funktion in dem Smart </w:t>
+      </w:r>
+      <w:proofErr w:type="spellStart"/>
+      <w:r>
+        <w:t>Contract</w:t>
+      </w:r>
+      <w:proofErr w:type="spellEnd"/>
+      <w:r>
+        <w:t xml:space="preserve"> auf und betrachten den Output</w:t>
+      </w:r>
+    </w:p>
+    <w:p>
+      <w:pPr>
+        <w:pStyle w:val="Listenabsatz"/>
+        <w:numPr>
+          <w:ilvl w:val="1"/>
+          <w:numId w:val="7"/>
+        </w:numPr>
+      </w:pPr>
+      <w:r>
+        <w:t xml:space="preserve">Es ist auch möglich entsprechend einen Smart </w:t>
+      </w:r>
+      <w:proofErr w:type="spellStart"/>
+      <w:r>
+        <w:t>Contract</w:t>
+      </w:r>
+      <w:proofErr w:type="spellEnd"/>
+      <w:r>
+        <w:t xml:space="preserve"> eines Kollegen / einer Kollegin zu nutzen</w:t>
       </w:r>
     </w:p>
     <w:p/>
-    <w:p>
-      <w:pPr>
-        <w:pStyle w:val="berschrift2"/>
-      </w:pPr>
-      <w:proofErr w:type="spellStart"/>
-      <w:r>
-        <w:t>Ethereum</w:t>
-      </w:r>
-      <w:proofErr w:type="spellEnd"/>
-      <w:r>
-        <w:t xml:space="preserve"> Netzwerk (Multi-</w:t>
-      </w:r>
-      <w:proofErr w:type="spellStart"/>
-      <w:r>
-        <w:t>Subscription</w:t>
-      </w:r>
-      <w:proofErr w:type="spellEnd"/>
-      <w:r>
-        <w:t>)</w:t>
-      </w:r>
-    </w:p>
     <w:p/>
     <w:p>
-      <w:pPr>
-        <w:pStyle w:val="Listenabsatz"/>
-        <w:numPr>
-          <w:ilvl w:val="0"/>
-          <w:numId w:val="7"/>
-        </w:numPr>
-      </w:pPr>
-      <w:r>
-        <w:t>Trete</w:t>
-      </w:r>
-      <w:r>
-        <w:t>n Sie</w:t>
-      </w:r>
-      <w:r>
-        <w:t xml:space="preserve"> dem bereit</w:t>
-      </w:r>
-      <w:r>
-        <w:t>s</w:t>
-      </w:r>
-      <w:r>
-        <w:t xml:space="preserve"> provisionierten Netzwerk</w:t>
-      </w:r>
-    </w:p>
-    <w:p>
-      <w:pPr>
-        <w:pStyle w:val="Listenabsatz"/>
-        <w:numPr>
-          <w:ilvl w:val="1"/>
-          <w:numId w:val="7"/>
-        </w:numPr>
-      </w:pPr>
-      <w:r>
-        <w:t>Deployen Sie ein Networkmitglied -&gt; „</w:t>
-      </w:r>
-      <w:proofErr w:type="spellStart"/>
-      <w:r>
-        <w:t>Ethereum</w:t>
-      </w:r>
-      <w:proofErr w:type="spellEnd"/>
-      <w:r>
-        <w:t xml:space="preserve"> </w:t>
-      </w:r>
-      <w:proofErr w:type="spellStart"/>
-      <w:r>
-        <w:t>Consortium</w:t>
-      </w:r>
-      <w:proofErr w:type="spellEnd"/>
-      <w:r>
-        <w:t xml:space="preserve"> Member“</w:t>
-      </w:r>
-    </w:p>
-    <w:p>
-      <w:pPr>
-        <w:pStyle w:val="Listenabsatz"/>
-        <w:numPr>
-          <w:ilvl w:val="2"/>
-          <w:numId w:val="7"/>
-        </w:numPr>
-      </w:pPr>
-      <w:r>
-        <w:t>Di</w:t>
-      </w:r>
       <w:bookmarkStart w:id="0" w:name="_GoBack"/>
       <w:bookmarkEnd w:id="0"/>
-      <w:r>
-        <w:t xml:space="preserve">e </w:t>
-      </w:r>
-      <w:proofErr w:type="spellStart"/>
-      <w:r>
-        <w:t>Consortium</w:t>
-      </w:r>
-      <w:proofErr w:type="spellEnd"/>
-      <w:r>
-        <w:t xml:space="preserve"> Member ID</w:t>
-      </w:r>
-      <w:r>
-        <w:t xml:space="preserve"> </w:t>
-      </w:r>
-      <w:r>
-        <w:t>wird</w:t>
-      </w:r>
-      <w:r>
-        <w:t xml:space="preserve"> zugeteilt</w:t>
-      </w:r>
-    </w:p>
-    <w:p>
-      <w:pPr>
-        <w:pStyle w:val="Listenabsatz"/>
-        <w:numPr>
-          <w:ilvl w:val="2"/>
-          <w:numId w:val="7"/>
-        </w:numPr>
-      </w:pPr>
-      <w:proofErr w:type="spellStart"/>
-      <w:r>
-        <w:t>Consortium</w:t>
-      </w:r>
-      <w:proofErr w:type="spellEnd"/>
-      <w:r>
-        <w:t xml:space="preserve"> Data Location: xxx</w:t>
-      </w:r>
-    </w:p>
-    <w:p>
-      <w:pPr>
-        <w:pStyle w:val="Listenabsatz"/>
-        <w:numPr>
-          <w:ilvl w:val="2"/>
-          <w:numId w:val="7"/>
-        </w:numPr>
-        <w:rPr>
-          <w:lang w:val="en-US"/>
-        </w:rPr>
-      </w:pPr>
-      <w:proofErr w:type="spellStart"/>
-      <w:r>
-        <w:rPr>
-          <w:lang w:val="en-US"/>
-        </w:rPr>
-        <w:t>VNet</w:t>
-      </w:r>
-      <w:proofErr w:type="spellEnd"/>
-      <w:r>
-        <w:rPr>
-          <w:lang w:val="en-US"/>
-        </w:rPr>
-        <w:t xml:space="preserve"> Gateway to Connect t</w:t>
-      </w:r>
-      <w:r>
-        <w:rPr>
-          <w:lang w:val="en-US"/>
-        </w:rPr>
-        <w:t>o / Gateway ID: xxx</w:t>
-      </w:r>
-    </w:p>
-    <w:p>
-      <w:pPr>
-        <w:pStyle w:val="Listenabsatz"/>
-        <w:numPr>
-          <w:ilvl w:val="2"/>
-          <w:numId w:val="7"/>
-        </w:numPr>
-        <w:rPr>
-          <w:lang w:val="en-US"/>
-        </w:rPr>
-      </w:pPr>
-      <w:r>
-        <w:rPr>
-          <w:lang w:val="en-US"/>
-        </w:rPr>
-        <w:t>Shared Key for Connection: WCIS2017</w:t>
-      </w:r>
-    </w:p>
-    <w:p>
-      <w:pPr>
-        <w:pStyle w:val="Listenabsatz"/>
-        <w:numPr>
-          <w:ilvl w:val="1"/>
-          <w:numId w:val="7"/>
-        </w:numPr>
-        <w:rPr>
-          <w:b/>
-          <w:color w:val="FF0000"/>
-        </w:rPr>
-      </w:pPr>
-      <w:r>
-        <w:rPr>
-          <w:b/>
-          <w:color w:val="FF0000"/>
-        </w:rPr>
-        <w:t xml:space="preserve">Bitte notieren Sie die </w:t>
-      </w:r>
-      <w:proofErr w:type="spellStart"/>
-      <w:r>
-        <w:rPr>
-          <w:b/>
-          <w:color w:val="FF0000"/>
-        </w:rPr>
-        <w:t>Credentials</w:t>
-      </w:r>
-      <w:proofErr w:type="spellEnd"/>
-      <w:r>
-        <w:rPr>
-          <w:b/>
-          <w:color w:val="FF0000"/>
-        </w:rPr>
-        <w:t>, die Sie eingeben währen dem Deployment Prozess!</w:t>
-      </w:r>
-    </w:p>
-    <w:p>
-      <w:pPr>
-        <w:pStyle w:val="Listenabsatz"/>
-        <w:numPr>
-          <w:ilvl w:val="0"/>
-          <w:numId w:val="7"/>
-        </w:numPr>
-      </w:pPr>
-      <w:r>
-        <w:t>Bitte melden Sie sich beim Kursleiter, wenn das Deployment abgeschlossen ist</w:t>
-      </w:r>
-    </w:p>
-    <w:p>
-      <w:pPr>
-        <w:pStyle w:val="Listenabsatz"/>
-        <w:numPr>
-          <w:ilvl w:val="0"/>
-          <w:numId w:val="7"/>
-        </w:numPr>
-      </w:pPr>
-      <w:r>
-        <w:t xml:space="preserve">Verbinden Sie sich mit einem entsprechenden Tool (z.B. </w:t>
-      </w:r>
-      <w:proofErr w:type="spellStart"/>
-      <w:r>
-        <w:t>Putty</w:t>
-      </w:r>
-      <w:proofErr w:type="spellEnd"/>
-      <w:r>
-        <w:t xml:space="preserve">) mit der Transaktion </w:t>
-      </w:r>
-      <w:proofErr w:type="spellStart"/>
-      <w:r>
-        <w:t>Node</w:t>
-      </w:r>
-      <w:proofErr w:type="spellEnd"/>
-    </w:p>
-    <w:p>
-      <w:pPr>
-        <w:pStyle w:val="Listenabsatz"/>
-        <w:numPr>
-          <w:ilvl w:val="0"/>
-          <w:numId w:val="7"/>
-        </w:numPr>
-      </w:pPr>
-      <w:r>
-        <w:t xml:space="preserve">Verbinden Sie sich von der Transaction </w:t>
-      </w:r>
-      <w:proofErr w:type="spellStart"/>
-      <w:r>
-        <w:t>Node</w:t>
-      </w:r>
-      <w:proofErr w:type="spellEnd"/>
-      <w:r>
-        <w:t xml:space="preserve"> zu einem Miner und schauen Sie sich den Output vom Mining </w:t>
-      </w:r>
-      <w:proofErr w:type="spellStart"/>
-      <w:r>
-        <w:t>Process</w:t>
-      </w:r>
-      <w:proofErr w:type="spellEnd"/>
-      <w:r>
-        <w:t xml:space="preserve"> an</w:t>
-      </w:r>
-    </w:p>
-    <w:p>
-      <w:pPr>
-        <w:pStyle w:val="Listenabsatz"/>
-        <w:numPr>
-          <w:ilvl w:val="0"/>
-          <w:numId w:val="7"/>
-        </w:numPr>
-      </w:pPr>
-      <w:r>
-        <w:t xml:space="preserve">Gehen Sie zurück zur Transaction </w:t>
-      </w:r>
-      <w:proofErr w:type="spellStart"/>
-      <w:r>
-        <w:t>Node</w:t>
-      </w:r>
-      <w:proofErr w:type="spellEnd"/>
-    </w:p>
-    <w:p>
-      <w:pPr>
-        <w:pStyle w:val="Listenabsatz"/>
-        <w:numPr>
-          <w:ilvl w:val="0"/>
-          <w:numId w:val="7"/>
-        </w:numPr>
-      </w:pPr>
-      <w:r>
-        <w:t xml:space="preserve">Erzeugen Sie nun eine Public </w:t>
-      </w:r>
-      <w:proofErr w:type="spellStart"/>
-      <w:r>
-        <w:t>Address</w:t>
-      </w:r>
-      <w:proofErr w:type="spellEnd"/>
-      <w:r>
-        <w:t xml:space="preserve"> (zusätzlich zu der schon erstellten)</w:t>
-      </w:r>
-    </w:p>
-    <w:p>
-      <w:pPr>
-        <w:pStyle w:val="Listenabsatz"/>
-        <w:numPr>
-          <w:ilvl w:val="0"/>
-          <w:numId w:val="7"/>
-        </w:numPr>
-      </w:pPr>
-      <w:r>
-        <w:t xml:space="preserve">Überprüfen Sie den „Kontostand“, der bereits erstellten Public </w:t>
-      </w:r>
-      <w:proofErr w:type="spellStart"/>
-      <w:r>
-        <w:t>Address</w:t>
-      </w:r>
-      <w:proofErr w:type="spellEnd"/>
-      <w:r>
-        <w:t xml:space="preserve"> (a) sowie der neu von Ihnen erzeugten (b)</w:t>
-      </w:r>
-    </w:p>
-    <w:p>
-      <w:pPr>
-        <w:pStyle w:val="Listenabsatz"/>
-        <w:numPr>
-          <w:ilvl w:val="0"/>
-          <w:numId w:val="7"/>
-        </w:numPr>
-      </w:pPr>
-      <w:r>
-        <w:t xml:space="preserve">Gehen Sie zum zur Verfügung gestellten </w:t>
-      </w:r>
-      <w:proofErr w:type="spellStart"/>
-      <w:r>
-        <w:t>Faucet</w:t>
-      </w:r>
-      <w:proofErr w:type="spellEnd"/>
-      <w:r>
-        <w:t xml:space="preserve"> und senden Sie 1000 Ether an b</w:t>
-      </w:r>
-    </w:p>
-    <w:p>
-      <w:pPr>
-        <w:pStyle w:val="Listenabsatz"/>
-        <w:numPr>
-          <w:ilvl w:val="0"/>
-          <w:numId w:val="7"/>
-        </w:numPr>
-      </w:pPr>
-      <w:r>
-        <w:t>Überprüfen Sie den „Kontostand“ von b erneut</w:t>
-      </w:r>
-    </w:p>
-    <w:p>
-      <w:pPr>
-        <w:pStyle w:val="Listenabsatz"/>
-        <w:numPr>
-          <w:ilvl w:val="0"/>
-          <w:numId w:val="7"/>
-        </w:numPr>
-      </w:pPr>
-      <w:r>
-        <w:t>Senden Sie nun 500 Ether von a nach b</w:t>
-      </w:r>
-    </w:p>
-    <w:p>
-      <w:pPr>
-        <w:pStyle w:val="Listenabsatz"/>
-        <w:numPr>
-          <w:ilvl w:val="0"/>
-          <w:numId w:val="7"/>
-        </w:numPr>
-      </w:pPr>
-      <w:r>
-        <w:t>Überprüfen Sie erneut die „Kontostände“ von a und b</w:t>
-      </w:r>
-    </w:p>
-    <w:p>
-      <w:pPr>
-        <w:pStyle w:val="Listenabsatz"/>
-        <w:numPr>
-          <w:ilvl w:val="0"/>
-          <w:numId w:val="7"/>
-        </w:numPr>
-      </w:pPr>
-      <w:r>
-        <w:t>Senden Sie 50 Ether an einen Kollegen / eine Kollegin ihrer Wahl</w:t>
-      </w:r>
-    </w:p>
-    <w:p>
-      <w:pPr>
-        <w:pStyle w:val="Listenabsatz"/>
-        <w:numPr>
-          <w:ilvl w:val="0"/>
-          <w:numId w:val="7"/>
-        </w:numPr>
-      </w:pPr>
-      <w:r>
-        <w:t xml:space="preserve">Deployen Sie </w:t>
-      </w:r>
-      <w:r>
-        <w:t xml:space="preserve">den folgenden Smart </w:t>
-      </w:r>
-      <w:proofErr w:type="spellStart"/>
-      <w:r>
-        <w:t>Contract</w:t>
-      </w:r>
-      <w:proofErr w:type="spellEnd"/>
-    </w:p>
-    <w:p>
-      <w:pPr>
-        <w:pStyle w:val="Listenabsatz"/>
-        <w:numPr>
-          <w:ilvl w:val="1"/>
-          <w:numId w:val="7"/>
-        </w:numPr>
-      </w:pPr>
-      <w:r>
-        <w:rPr>
-          <w:color w:val="C00000"/>
-        </w:rPr>
-        <w:t xml:space="preserve">Smart </w:t>
-      </w:r>
-      <w:proofErr w:type="spellStart"/>
-      <w:r>
-        <w:rPr>
-          <w:color w:val="C00000"/>
-        </w:rPr>
-        <w:t>Contract</w:t>
-      </w:r>
-      <w:proofErr w:type="spellEnd"/>
-      <w:r>
-        <w:rPr>
-          <w:color w:val="C00000"/>
-        </w:rPr>
-        <w:t xml:space="preserve"> zur Verfügung stellen…</w:t>
-      </w:r>
-    </w:p>
-    <w:p>
-      <w:pPr>
-        <w:pStyle w:val="Listenabsatz"/>
-        <w:numPr>
-          <w:ilvl w:val="1"/>
-          <w:numId w:val="7"/>
-        </w:numPr>
-        <w:rPr>
-          <w:color w:val="C00000"/>
-        </w:rPr>
-      </w:pPr>
-      <w:r>
-        <w:rPr>
-          <w:color w:val="C00000"/>
-        </w:rPr>
-        <w:t>Individualisieren Sie den Output der Funktion…</w:t>
-      </w:r>
-    </w:p>
-    <w:p>
-      <w:pPr>
-        <w:pStyle w:val="Listenabsatz"/>
-        <w:numPr>
-          <w:ilvl w:val="0"/>
-          <w:numId w:val="7"/>
-        </w:numPr>
-      </w:pPr>
-      <w:r>
-        <w:t xml:space="preserve">Rufen Sie die Funktion in dem Smart </w:t>
-      </w:r>
-      <w:proofErr w:type="spellStart"/>
-      <w:r>
-        <w:t>Contract</w:t>
-      </w:r>
-      <w:proofErr w:type="spellEnd"/>
-      <w:r>
-        <w:t xml:space="preserve"> auf und betrachten den Output</w:t>
-      </w:r>
-    </w:p>
-    <w:p/>
+    </w:p>
     <w:p>
       <w:pPr>
         <w:pStyle w:val="berschrift2"/>
       </w:pPr>
       <w:r>
+        <w:lastRenderedPageBreak/>
         <w:t xml:space="preserve">Nach der </w:t>
       </w:r>
       <w:r>
@@ -626,7 +653,6 @@
         <w:pStyle w:val="berschrift1"/>
       </w:pPr>
       <w:r>
-        <w:lastRenderedPageBreak/>
         <w:t>Ressourcen</w:t>
       </w:r>
     </w:p>
@@ -641,7 +667,7 @@
       <w:r>
         <w:t xml:space="preserve">Azure Portal (ARM, V2): </w:t>
       </w:r>
-      <w:hyperlink r:id="rId5" w:history="1">
+      <w:hyperlink r:id="rId6" w:history="1">
         <w:r>
           <w:rPr>
             <w:rStyle w:val="Hyperlink"/>
@@ -673,7 +699,7 @@
         </w:rPr>
         <w:t xml:space="preserve"> </w:t>
       </w:r>
-      <w:hyperlink r:id="rId6" w:history="1">
+      <w:hyperlink r:id="rId7" w:history="1">
         <w:r>
           <w:rPr>
             <w:rStyle w:val="Hyperlink"/>
@@ -691,39 +717,9 @@
           <w:numId w:val="2"/>
         </w:numPr>
         <w:rPr>
-          <w:lang w:val="en-US"/>
-        </w:rPr>
-      </w:pPr>
-      <w:r>
-        <w:rPr>
-          <w:lang w:val="en-US"/>
-        </w:rPr>
-        <w:t>Azure Ethereum Singe-Subscription:</w:t>
-      </w:r>
-      <w:r>
-        <w:rPr>
-          <w:lang w:val="en-US"/>
-        </w:rPr>
-        <w:t xml:space="preserve"> </w:t>
-      </w:r>
-      <w:hyperlink r:id="rId7" w:history="1">
-        <w:r>
-          <w:rPr>
-            <w:rStyle w:val="Hyperlink"/>
-            <w:lang w:val="en-US"/>
-          </w:rPr>
-          <w:t>https://gallery.technet.microsoft.com/Bletchley-Ethereum-4bc7d80d</w:t>
-        </w:r>
-      </w:hyperlink>
-    </w:p>
-    <w:p>
-      <w:pPr>
-        <w:pStyle w:val="Listenabsatz"/>
-        <w:numPr>
-          <w:ilvl w:val="0"/>
-          <w:numId w:val="2"/>
-        </w:numPr>
-        <w:rPr>
+          <w:rStyle w:val="Hyperlink"/>
+          <w:color w:val="auto"/>
+          <w:u w:val="none"/>
           <w:lang w:val="en-US"/>
         </w:rPr>
       </w:pPr>
@@ -746,6 +742,26 @@
             <w:lang w:val="en-US"/>
           </w:rPr>
           <w:t>https://gallery.technet.microsoft.com/Ethereum-Multi-Member-96bad3bd</w:t>
+        </w:r>
+      </w:hyperlink>
+    </w:p>
+    <w:p>
+      <w:pPr>
+        <w:pStyle w:val="Listenabsatz"/>
+        <w:numPr>
+          <w:ilvl w:val="0"/>
+          <w:numId w:val="2"/>
+        </w:numPr>
+      </w:pPr>
+      <w:r>
+        <w:t xml:space="preserve">Wichtige Kommandos: </w:t>
+      </w:r>
+      <w:hyperlink r:id="rId9" w:history="1">
+        <w:r>
+          <w:rPr>
+            <w:rStyle w:val="Hyperlink"/>
+          </w:rPr>
+          <w:t>https://github.com/dr-dolittle/wcis-blockchain-ws17/blob/master/%C3%9Cbungen/%C3%9Cbung%203/resources/Important%20Commands.md</w:t>
         </w:r>
       </w:hyperlink>
     </w:p>

--- a/Übungen/Übung 3/Instructions_3.docx
+++ b/Übungen/Übung 3/Instructions_3.docx
@@ -147,7 +147,31 @@
         <w:rPr>
           <w:lang w:val="en-US"/>
         </w:rPr>
-        <w:t>http://ethqlzg2sfyo.westeurope.cloudapp.azure.com</w:t>
+        <w:t>http://</w:t>
+      </w:r>
+      <w:r>
+        <w:rPr>
+          <w:lang w:val="en-US"/>
+        </w:rPr>
+        <w:t>xxx</w:t>
+      </w:r>
+      <w:r>
+        <w:rPr>
+          <w:lang w:val="en-US"/>
+        </w:rPr>
+        <w:t>.</w:t>
+      </w:r>
+      <w:r>
+        <w:rPr>
+          <w:lang w:val="en-US"/>
+        </w:rPr>
+        <w:t>xxx</w:t>
+      </w:r>
+      <w:r>
+        <w:rPr>
+          <w:lang w:val="en-US"/>
+        </w:rPr>
+        <w:t>.cloudapp.azure.com</w:t>
       </w:r>
     </w:p>
     <w:p>
@@ -197,7 +221,13 @@
         <w:rPr>
           <w:lang w:val="en-US"/>
         </w:rPr>
-        <w:t>/subscriptions/50a79087-dc66-45d2-bad2-37af46e2dd03/resourceGroups/Ethereum/providers/Microsoft.Network/virtualNetworkGateways/vNet0-Gateway</w:t>
+        <w:t>/subscriptions/</w:t>
+      </w:r>
+      <w:r>
+        <w:rPr>
+          <w:lang w:val="en-US"/>
+        </w:rPr>
+        <w:t>xxx</w:t>
       </w:r>
     </w:p>
     <w:p>
@@ -215,7 +245,13 @@
         <w:rPr>
           <w:lang w:val="en-US"/>
         </w:rPr>
-        <w:t>Shared Key for Connection: WCIS2017</w:t>
+        <w:t xml:space="preserve">Shared Key for Connection: </w:t>
+      </w:r>
+      <w:r>
+        <w:rPr>
+          <w:lang w:val="en-US"/>
+        </w:rPr>
+        <w:t>xxx</w:t>
       </w:r>
     </w:p>
     <w:p>
@@ -333,13 +369,7 @@
         </w:numPr>
       </w:pPr>
       <w:r>
-        <w:t xml:space="preserve">Bitte melden Sie sich </w:t>
-      </w:r>
-      <w:r>
-        <w:t xml:space="preserve">nun </w:t>
-      </w:r>
-      <w:r>
-        <w:t>beim Kursleiter</w:t>
+        <w:t>Bitte melden Sie sich nun beim Kursleiter</w:t>
       </w:r>
     </w:p>
     <w:p>
@@ -609,11 +639,12 @@
       </w:r>
     </w:p>
     <w:p/>
-    <w:p/>
     <w:p>
       <w:bookmarkStart w:id="0" w:name="_GoBack"/>
       <w:bookmarkEnd w:id="0"/>
     </w:p>
+    <w:p/>
+    <w:p/>
     <w:p>
       <w:pPr>
         <w:pStyle w:val="berschrift2"/>

--- a/Übungen/Übung 3/Instructions_3.docx
+++ b/Übungen/Übung 3/Instructions_3.docx
@@ -639,10 +639,7 @@
       </w:r>
     </w:p>
     <w:p/>
-    <w:p>
-      <w:bookmarkStart w:id="0" w:name="_GoBack"/>
-      <w:bookmarkEnd w:id="0"/>
-    </w:p>
+    <w:p/>
     <w:p/>
     <w:p/>
     <w:p>
@@ -783,6 +780,11 @@
           <w:ilvl w:val="0"/>
           <w:numId w:val="2"/>
         </w:numPr>
+        <w:rPr>
+          <w:b/>
+          <w:color w:val="C00000"/>
+          <w:u w:val="single"/>
+        </w:rPr>
       </w:pPr>
       <w:r>
         <w:t xml:space="preserve">Wichtige Kommandos: </w:t>
@@ -792,7 +794,7 @@
           <w:rPr>
             <w:rStyle w:val="Hyperlink"/>
           </w:rPr>
-          <w:t>https://github.com/dr-dolittle/wcis-blockchain-ws17/blob/master/%C3%9Cbungen/%C3%9Cbung%203/resources/Important%20Commands.md</w:t>
+          <w:t>https://github.com/dr-dolittle/wcis-blockchain-ws17/blob/master/%C3%9Cbungen/%C3%9Cbung%203/resources/ethereum_commands.md</w:t>
         </w:r>
       </w:hyperlink>
     </w:p>
@@ -807,7 +809,6 @@
           <w:b/>
           <w:color w:val="C00000"/>
           <w:u w:val="single"/>
-          <w:lang w:val="en-US"/>
         </w:rPr>
       </w:pPr>
       <w:r>
@@ -815,35 +816,16 @@
           <w:b/>
           <w:color w:val="C00000"/>
           <w:u w:val="single"/>
-          <w:lang w:val="en-US"/>
-        </w:rPr>
-        <w:t>Google / B</w:t>
-      </w:r>
-      <w:r>
-        <w:rPr>
-          <w:b/>
-          <w:color w:val="C00000"/>
-          <w:u w:val="single"/>
-          <w:lang w:val="en-US"/>
-        </w:rPr>
-        <w:t>ing!!</w:t>
-      </w:r>
-    </w:p>
-    <w:p>
-      <w:pPr>
-        <w:rPr>
-          <w:lang w:val="en-US"/>
-        </w:rPr>
-      </w:pPr>
-    </w:p>
-    <w:p>
-      <w:pPr>
-        <w:rPr>
-          <w:lang w:val="en-US"/>
-        </w:rPr>
-      </w:pPr>
+        </w:rPr>
+        <w:t>Google / Bing!!</w:t>
+      </w:r>
     </w:p>
     <w:p/>
+    <w:p/>
+    <w:p>
+      <w:bookmarkStart w:id="0" w:name="_GoBack"/>
+      <w:bookmarkEnd w:id="0"/>
+    </w:p>
     <w:sectPr>
       <w:pgSz w:w="12240" w:h="15840"/>
       <w:pgMar w:top="1417" w:right="1417" w:bottom="1134" w:left="1417" w:header="720" w:footer="720" w:gutter="0"/>
@@ -859,8 +841,8 @@
   <w:abstractNum w:abstractNumId="0" w15:restartNumberingAfterBreak="0">
     <w:nsid w:val="00EC047E"/>
     <w:multiLevelType w:val="hybridMultilevel"/>
-    <w:tmpl w:val="16A6602A"/>
-    <w:lvl w:ilvl="0" w:tplc="04070001">
+    <w:tmpl w:val="C2E8E924"/>
+    <w:lvl w:ilvl="0" w:tplc="8C16B6B8">
       <w:start w:val="1"/>
       <w:numFmt w:val="bullet"/>
       <w:lvlText w:val=""/>
@@ -870,6 +852,7 @@
       </w:pPr>
       <w:rPr>
         <w:rFonts w:ascii="Symbol" w:hAnsi="Symbol" w:hint="default"/>
+        <w:color w:val="auto"/>
       </w:rPr>
     </w:lvl>
     <w:lvl w:ilvl="1" w:tplc="04070003">

--- a/Übungen/Übung 3/Instructions_3.docx
+++ b/Übungen/Übung 3/Instructions_3.docx
@@ -129,50 +129,81 @@
         <w:rPr>
           <w:lang w:val="en-US"/>
         </w:rPr>
-        <w:t xml:space="preserve">Consortium Data Location: </w:t>
-      </w:r>
-    </w:p>
-    <w:p>
-      <w:pPr>
-        <w:pStyle w:val="Listenabsatz"/>
-        <w:numPr>
-          <w:ilvl w:val="3"/>
-          <w:numId w:val="7"/>
-        </w:numPr>
-        <w:rPr>
+        <w:t>Consortium Data Location:</w:t>
+      </w:r>
+    </w:p>
+    <w:p>
+      <w:pPr>
+        <w:jc w:val="center"/>
+        <w:rPr>
+          <w:b/>
           <w:lang w:val="en-US"/>
         </w:rPr>
       </w:pPr>
       <w:r>
         <w:rPr>
+          <w:b/>
           <w:lang w:val="en-US"/>
         </w:rPr>
-        <w:t>http://</w:t>
-      </w:r>
-      <w:r>
+        <w:t>http://ethpyhrzsuwq.westeurope.cloudapp.azure.com</w:t>
+      </w:r>
+    </w:p>
+    <w:p>
+      <w:pPr>
+        <w:pStyle w:val="Listenabsatz"/>
+        <w:numPr>
+          <w:ilvl w:val="2"/>
+          <w:numId w:val="7"/>
+        </w:numPr>
         <w:rPr>
           <w:lang w:val="en-US"/>
         </w:rPr>
-        <w:t>xxx</w:t>
-      </w:r>
+      </w:pPr>
+      <w:proofErr w:type="spellStart"/>
       <w:r>
         <w:rPr>
           <w:lang w:val="en-US"/>
         </w:rPr>
-        <w:t>.</w:t>
-      </w:r>
+        <w:t>VNet</w:t>
+      </w:r>
+      <w:proofErr w:type="spellEnd"/>
       <w:r>
         <w:rPr>
           <w:lang w:val="en-US"/>
         </w:rPr>
-        <w:t>xxx</w:t>
+        <w:t xml:space="preserve"> Gateway to Connect t</w:t>
       </w:r>
       <w:r>
         <w:rPr>
           <w:lang w:val="en-US"/>
         </w:rPr>
-        <w:t>.cloudapp.azure.com</w:t>
-      </w:r>
+        <w:t>o / Gateway ID:</w:t>
+      </w:r>
+    </w:p>
+    <w:p>
+      <w:pPr>
+        <w:jc w:val="center"/>
+        <w:rPr>
+          <w:b/>
+          <w:lang w:val="en-US"/>
+        </w:rPr>
+      </w:pPr>
+      <w:r>
+        <w:rPr>
+          <w:b/>
+          <w:lang w:val="en-US"/>
+        </w:rPr>
+        <w:t>/</w:t>
+      </w:r>
+      <w:r>
+        <w:rPr>
+          <w:b/>
+          <w:lang w:val="en-US"/>
+        </w:rPr>
+        <w:t>subscriptions/50a79087-dc66-45d2-bad2-37af46e2dd03/resourceGroups/eth/providers/Microsoft.Network/virtualNetworkGateways/vNet0-Gateway</w:t>
+      </w:r>
+      <w:bookmarkStart w:id="0" w:name="_GoBack"/>
+      <w:bookmarkEnd w:id="0"/>
     </w:p>
     <w:p>
       <w:pPr>
@@ -185,74 +216,40 @@
           <w:lang w:val="en-US"/>
         </w:rPr>
       </w:pPr>
-      <w:proofErr w:type="spellStart"/>
       <w:r>
         <w:rPr>
           <w:lang w:val="en-US"/>
         </w:rPr>
-        <w:t>VNet</w:t>
-      </w:r>
-      <w:proofErr w:type="spellEnd"/>
-      <w:r>
-        <w:rPr>
+        <w:t xml:space="preserve">Shared Key for Connection: </w:t>
+      </w:r>
+    </w:p>
+    <w:p>
+      <w:pPr>
+        <w:pStyle w:val="Listenabsatz"/>
+        <w:ind w:left="0"/>
+        <w:jc w:val="center"/>
+        <w:rPr>
+          <w:b/>
           <w:lang w:val="en-US"/>
         </w:rPr>
-        <w:t xml:space="preserve"> Gateway to Connect t</w:t>
-      </w:r>
-      <w:r>
-        <w:rPr>
+      </w:pPr>
+      <w:r>
+        <w:rPr>
+          <w:b/>
           <w:lang w:val="en-US"/>
         </w:rPr>
-        <w:t>o / Gateway ID:</w:t>
-      </w:r>
-    </w:p>
-    <w:p>
-      <w:pPr>
-        <w:pStyle w:val="Listenabsatz"/>
-        <w:numPr>
-          <w:ilvl w:val="3"/>
-          <w:numId w:val="7"/>
-        </w:numPr>
+        <w:t>WCIS17</w:t>
+      </w:r>
+    </w:p>
+    <w:p>
+      <w:pPr>
+        <w:pStyle w:val="Listenabsatz"/>
+        <w:ind w:left="0"/>
+        <w:jc w:val="center"/>
         <w:rPr>
           <w:lang w:val="en-US"/>
         </w:rPr>
       </w:pPr>
-      <w:r>
-        <w:rPr>
-          <w:lang w:val="en-US"/>
-        </w:rPr>
-        <w:t>/subscriptions/</w:t>
-      </w:r>
-      <w:r>
-        <w:rPr>
-          <w:lang w:val="en-US"/>
-        </w:rPr>
-        <w:t>xxx</w:t>
-      </w:r>
-    </w:p>
-    <w:p>
-      <w:pPr>
-        <w:pStyle w:val="Listenabsatz"/>
-        <w:numPr>
-          <w:ilvl w:val="2"/>
-          <w:numId w:val="7"/>
-        </w:numPr>
-        <w:rPr>
-          <w:lang w:val="en-US"/>
-        </w:rPr>
-      </w:pPr>
-      <w:r>
-        <w:rPr>
-          <w:lang w:val="en-US"/>
-        </w:rPr>
-        <w:t xml:space="preserve">Shared Key for Connection: </w:t>
-      </w:r>
-      <w:r>
-        <w:rPr>
-          <w:lang w:val="en-US"/>
-        </w:rPr>
-        <w:t>xxx</w:t>
-      </w:r>
     </w:p>
     <w:p>
       <w:pPr>
@@ -647,7 +644,6 @@
         <w:pStyle w:val="berschrift2"/>
       </w:pPr>
       <w:r>
-        <w:lastRenderedPageBreak/>
         <w:t xml:space="preserve">Nach der </w:t>
       </w:r>
       <w:r>
@@ -822,10 +818,7 @@
     </w:p>
     <w:p/>
     <w:p/>
-    <w:p>
-      <w:bookmarkStart w:id="0" w:name="_GoBack"/>
-      <w:bookmarkEnd w:id="0"/>
-    </w:p>
+    <w:p/>
     <w:sectPr>
       <w:pgSz w:w="12240" w:h="15840"/>
       <w:pgMar w:top="1417" w:right="1417" w:bottom="1134" w:left="1417" w:header="720" w:footer="720" w:gutter="0"/>
@@ -1068,7 +1061,7 @@
   <w:abstractNum w:abstractNumId="2" w15:restartNumberingAfterBreak="0">
     <w:nsid w:val="2BAA47AB"/>
     <w:multiLevelType w:val="hybridMultilevel"/>
-    <w:tmpl w:val="45041360"/>
+    <w:tmpl w:val="2E16855E"/>
     <w:lvl w:ilvl="0" w:tplc="CCA4654E">
       <w:start w:val="1"/>
       <w:numFmt w:val="decimal"/>
@@ -1099,14 +1092,17 @@
         <w:ind w:left="2160" w:hanging="180"/>
       </w:pPr>
     </w:lvl>
-    <w:lvl w:ilvl="3" w:tplc="0407000F">
-      <w:start w:val="1"/>
-      <w:numFmt w:val="decimal"/>
-      <w:lvlText w:val="%4."/>
+    <w:lvl w:ilvl="3" w:tplc="04070001">
+      <w:start w:val="1"/>
+      <w:numFmt w:val="bullet"/>
+      <w:lvlText w:val=""/>
       <w:lvlJc w:val="left"/>
       <w:pPr>
         <w:ind w:left="2880" w:hanging="360"/>
       </w:pPr>
+      <w:rPr>
+        <w:rFonts w:ascii="Symbol" w:hAnsi="Symbol" w:hint="default"/>
+      </w:rPr>
     </w:lvl>
     <w:lvl w:ilvl="4" w:tplc="04070019" w:tentative="1">
       <w:start w:val="1"/>
